--- a/Nalanda_Common_spell/02-Aryadeva/work_collated_docx/18F99759_format_namgyal.docx
+++ b/Nalanda_Common_spell/02-Aryadeva/work_collated_docx/18F99759_format_namgyal.docx
@@ -1378,7 +1378,7 @@
         <w:t xml:space="preserve"> </w:t>
       </w:r>
       <w:r>
-        <w:t xml:space="preserve">བསྒྱུབའོ་།དགེའོབསྒྱུར་བའོསརྦ་མངྒཱ་ལཾ།། །​།ལཾ།། །​། པེ་ཅིན།</w:t>
+        <w:t xml:space="preserve">བའོ་།སརྦ་མངྒཱ་ལཾ།། །​། སྣར་ཐང་། བའོ་།དགེའོ་ པེ་ཅིན།</w:t>
       </w:r>
     </w:p>
   </w:footnote>
